--- a/Segundo Avance Proyecto.docx
+++ b/Segundo Avance Proyecto.docx
@@ -374,7 +374,7 @@
         <w:br w:type="page"/>
       </w:r>
     </w:p>
-    <w:bookmarkStart w:id="0" w:name="_Toc85058276" w:displacedByCustomXml="next"/>
+    <w:bookmarkStart w:id="0" w:name="_Toc88082742" w:displacedByCustomXml="next"/>
     <w:sdt>
       <w:sdtPr>
         <w:rPr>
@@ -429,7 +429,7 @@
           <w:r>
             <w:fldChar w:fldCharType="separate"/>
           </w:r>
-          <w:hyperlink w:anchor="_Toc85058276" w:history="1">
+          <w:hyperlink w:anchor="_Toc88082742" w:history="1">
             <w:r>
               <w:rPr>
                 <w:rStyle w:val="Hipervnculo"/>
@@ -457,7 +457,7 @@
                 <w:noProof/>
                 <w:webHidden/>
               </w:rPr>
-              <w:instrText xml:space="preserve"> PAGEREF _Toc85058276 \h </w:instrText>
+              <w:instrText xml:space="preserve"> PAGEREF _Toc88082742 \h </w:instrText>
             </w:r>
             <w:r>
               <w:rPr>
@@ -502,7 +502,7 @@
               <w:lang w:val="es-MX" w:eastAsia="es-MX"/>
             </w:rPr>
           </w:pPr>
-          <w:hyperlink w:anchor="_Toc85058277" w:history="1">
+          <w:hyperlink w:anchor="_Toc88082743" w:history="1">
             <w:r>
               <w:rPr>
                 <w:rStyle w:val="Hipervnculo"/>
@@ -530,7 +530,7 @@
                 <w:noProof/>
                 <w:webHidden/>
               </w:rPr>
-              <w:instrText xml:space="preserve"> PAGEREF _Toc85058277 \h </w:instrText>
+              <w:instrText xml:space="preserve"> PAGEREF _Toc88082743 \h </w:instrText>
             </w:r>
             <w:r>
               <w:rPr>
@@ -574,13 +574,13 @@
               <w:lang w:val="es-MX" w:eastAsia="es-MX" w:bidi="ar-SA"/>
             </w:rPr>
           </w:pPr>
-          <w:hyperlink w:anchor="_Toc85058278" w:history="1">
+          <w:hyperlink w:anchor="_Toc88082744" w:history="1">
             <w:r>
               <w:rPr>
                 <w:rStyle w:val="Hipervnculo"/>
                 <w:noProof/>
               </w:rPr>
-              <w:t>Resumen</w:t>
+              <w:t>Introducción</w:t>
             </w:r>
             <w:r>
               <w:rPr>
@@ -601,7 +601,7 @@
                 <w:noProof/>
                 <w:webHidden/>
               </w:rPr>
-              <w:instrText xml:space="preserve"> PAGEREF _Toc85058278 \h </w:instrText>
+              <w:instrText xml:space="preserve"> PAGEREF _Toc88082744 \h </w:instrText>
             </w:r>
             <w:r>
               <w:rPr>
@@ -645,13 +645,13 @@
               <w:lang w:val="es-MX" w:eastAsia="es-MX" w:bidi="ar-SA"/>
             </w:rPr>
           </w:pPr>
-          <w:hyperlink w:anchor="_Toc85058279" w:history="1">
+          <w:hyperlink w:anchor="_Toc88082745" w:history="1">
             <w:r>
               <w:rPr>
                 <w:rStyle w:val="Hipervnculo"/>
                 <w:noProof/>
               </w:rPr>
-              <w:t>Mockups y su funcionamiento</w:t>
+              <w:t>Proyecto y Descripción</w:t>
             </w:r>
             <w:r>
               <w:rPr>
@@ -672,7 +672,7 @@
                 <w:noProof/>
                 <w:webHidden/>
               </w:rPr>
-              <w:instrText xml:space="preserve"> PAGEREF _Toc85058279 \h </w:instrText>
+              <w:instrText xml:space="preserve"> PAGEREF _Toc88082745 \h </w:instrText>
             </w:r>
             <w:r>
               <w:rPr>
@@ -710,17 +710,19 @@
               <w:tab w:val="right" w:leader="dot" w:pos="9350"/>
             </w:tabs>
             <w:rPr>
+              <w:rFonts w:asciiTheme="minorHAnsi" w:eastAsiaTheme="minorEastAsia" w:hAnsiTheme="minorHAnsi" w:cstheme="minorBidi"/>
               <w:noProof/>
+              <w:szCs w:val="22"/>
+              <w:lang w:val="es-MX" w:eastAsia="es-MX" w:bidi="ar-SA"/>
             </w:rPr>
           </w:pPr>
-          <w:hyperlink w:anchor="_Toc85058280" w:history="1">
+          <w:hyperlink w:anchor="_Toc88082746" w:history="1">
             <w:r>
               <w:rPr>
                 <w:rStyle w:val="Hipervnculo"/>
                 <w:noProof/>
-                <w:lang w:val="es-MX"/>
-              </w:rPr>
-              <w:t>Compradores</w:t>
+              </w:rPr>
+              <w:t>Título o nombre del proyecto</w:t>
             </w:r>
             <w:r>
               <w:rPr>
@@ -741,7 +743,7 @@
                 <w:noProof/>
                 <w:webHidden/>
               </w:rPr>
-              <w:instrText xml:space="preserve"> PAGEREF _Toc85058280 \h </w:instrText>
+              <w:instrText xml:space="preserve"> PAGEREF _Toc88082746 \h </w:instrText>
             </w:r>
             <w:r>
               <w:rPr>
@@ -761,7 +763,7 @@
                 <w:noProof/>
                 <w:webHidden/>
               </w:rPr>
-              <w:t>4</w:t>
+              <w:t>3</w:t>
             </w:r>
             <w:r>
               <w:rPr>
@@ -779,17 +781,19 @@
               <w:tab w:val="right" w:leader="dot" w:pos="9350"/>
             </w:tabs>
             <w:rPr>
+              <w:rFonts w:asciiTheme="minorHAnsi" w:eastAsiaTheme="minorEastAsia" w:hAnsiTheme="minorHAnsi" w:cstheme="minorBidi"/>
               <w:noProof/>
+              <w:szCs w:val="22"/>
+              <w:lang w:val="es-MX" w:eastAsia="es-MX" w:bidi="ar-SA"/>
             </w:rPr>
           </w:pPr>
-          <w:hyperlink w:anchor="_Toc85058281" w:history="1">
+          <w:hyperlink w:anchor="_Toc88082747" w:history="1">
             <w:r>
               <w:rPr>
                 <w:rStyle w:val="Hipervnculo"/>
                 <w:noProof/>
-                <w:lang w:val="es-MX"/>
-              </w:rPr>
-              <w:t>Administradores:</w:t>
+              </w:rPr>
+              <w:t>Descripción</w:t>
             </w:r>
             <w:r>
               <w:rPr>
@@ -810,7 +814,7 @@
                 <w:noProof/>
                 <w:webHidden/>
               </w:rPr>
-              <w:instrText xml:space="preserve"> PAGEREF _Toc85058281 \h </w:instrText>
+              <w:instrText xml:space="preserve"> PAGEREF _Toc88082747 \h </w:instrText>
             </w:r>
             <w:r>
               <w:rPr>
@@ -830,145 +834,7 @@
                 <w:noProof/>
                 <w:webHidden/>
               </w:rPr>
-              <w:t>9</w:t>
-            </w:r>
-            <w:r>
-              <w:rPr>
-                <w:noProof/>
-                <w:webHidden/>
-              </w:rPr>
-              <w:fldChar w:fldCharType="end"/>
-            </w:r>
-          </w:hyperlink>
-        </w:p>
-        <w:p>
-          <w:pPr>
-            <w:pStyle w:val="TDC3"/>
-            <w:tabs>
-              <w:tab w:val="right" w:leader="dot" w:pos="9350"/>
-            </w:tabs>
-            <w:rPr>
-              <w:noProof/>
-            </w:rPr>
-          </w:pPr>
-          <w:hyperlink w:anchor="_Toc85058282" w:history="1">
-            <w:r>
-              <w:rPr>
-                <w:rStyle w:val="Hipervnculo"/>
-                <w:noProof/>
-                <w:lang w:val="es-MX"/>
-              </w:rPr>
-              <w:t>Módulo de Motoristas</w:t>
-            </w:r>
-            <w:r>
-              <w:rPr>
-                <w:noProof/>
-                <w:webHidden/>
-              </w:rPr>
-              <w:tab/>
-            </w:r>
-            <w:r>
-              <w:rPr>
-                <w:noProof/>
-                <w:webHidden/>
-              </w:rPr>
-              <w:fldChar w:fldCharType="begin"/>
-            </w:r>
-            <w:r>
-              <w:rPr>
-                <w:noProof/>
-                <w:webHidden/>
-              </w:rPr>
-              <w:instrText xml:space="preserve"> PAGEREF _Toc85058282 \h </w:instrText>
-            </w:r>
-            <w:r>
-              <w:rPr>
-                <w:noProof/>
-                <w:webHidden/>
-              </w:rPr>
-            </w:r>
-            <w:r>
-              <w:rPr>
-                <w:noProof/>
-                <w:webHidden/>
-              </w:rPr>
-              <w:fldChar w:fldCharType="separate"/>
-            </w:r>
-            <w:r>
-              <w:rPr>
-                <w:noProof/>
-                <w:webHidden/>
-              </w:rPr>
-              <w:t>10</w:t>
-            </w:r>
-            <w:r>
-              <w:rPr>
-                <w:noProof/>
-                <w:webHidden/>
-              </w:rPr>
-              <w:fldChar w:fldCharType="end"/>
-            </w:r>
-          </w:hyperlink>
-        </w:p>
-        <w:p>
-          <w:pPr>
-            <w:pStyle w:val="TDC3"/>
-            <w:tabs>
-              <w:tab w:val="right" w:leader="dot" w:pos="9350"/>
-            </w:tabs>
-            <w:rPr>
-              <w:noProof/>
-            </w:rPr>
-          </w:pPr>
-          <w:hyperlink w:anchor="_Toc85058283" w:history="1">
-            <w:r>
-              <w:rPr>
-                <w:rStyle w:val="Hipervnculo"/>
-                <w:noProof/>
-                <w:lang w:val="es-MX"/>
-              </w:rPr>
-              <w:t>Modulo de Tiendas o Comercios:</w:t>
-            </w:r>
-            <w:r>
-              <w:rPr>
-                <w:noProof/>
-                <w:webHidden/>
-              </w:rPr>
-              <w:tab/>
-            </w:r>
-            <w:r>
-              <w:rPr>
-                <w:noProof/>
-                <w:webHidden/>
-              </w:rPr>
-              <w:fldChar w:fldCharType="begin"/>
-            </w:r>
-            <w:r>
-              <w:rPr>
-                <w:noProof/>
-                <w:webHidden/>
-              </w:rPr>
-              <w:instrText xml:space="preserve"> PAGEREF _Toc85058283 \h </w:instrText>
-            </w:r>
-            <w:r>
-              <w:rPr>
-                <w:noProof/>
-                <w:webHidden/>
-              </w:rPr>
-            </w:r>
-            <w:r>
-              <w:rPr>
-                <w:noProof/>
-                <w:webHidden/>
-              </w:rPr>
-              <w:fldChar w:fldCharType="separate"/>
-            </w:r>
-            <w:r>
-              <w:rPr>
-                <w:noProof/>
-                <w:webHidden/>
-              </w:rPr>
-              <w:t>12</w:t>
+              <w:t>3</w:t>
             </w:r>
             <w:r>
               <w:rPr>
@@ -992,14 +858,13 @@
               <w:lang w:val="es-MX" w:eastAsia="es-MX" w:bidi="ar-SA"/>
             </w:rPr>
           </w:pPr>
-          <w:hyperlink w:anchor="_Toc85058284" w:history="1">
+          <w:hyperlink w:anchor="_Toc88082748" w:history="1">
             <w:r>
               <w:rPr>
                 <w:rStyle w:val="Hipervnculo"/>
                 <w:noProof/>
-                <w:lang w:val="es-MX"/>
-              </w:rPr>
-              <w:t>Diccionario de Aplicación</w:t>
+              </w:rPr>
+              <w:t>Módulos</w:t>
             </w:r>
             <w:r>
               <w:rPr>
@@ -1020,7 +885,7 @@
                 <w:noProof/>
                 <w:webHidden/>
               </w:rPr>
-              <w:instrText xml:space="preserve"> PAGEREF _Toc85058284 \h </w:instrText>
+              <w:instrText xml:space="preserve"> PAGEREF _Toc88082748 \h </w:instrText>
             </w:r>
             <w:r>
               <w:rPr>
@@ -1040,7 +905,7 @@
                 <w:noProof/>
                 <w:webHidden/>
               </w:rPr>
-              <w:t>14</w:t>
+              <w:t>3</w:t>
             </w:r>
             <w:r>
               <w:rPr>
@@ -1064,13 +929,799 @@
               <w:lang w:val="es-MX" w:eastAsia="es-MX" w:bidi="ar-SA"/>
             </w:rPr>
           </w:pPr>
-          <w:hyperlink w:anchor="_Toc85058285" w:history="1">
+          <w:hyperlink w:anchor="_Toc88082749" w:history="1">
             <w:r>
               <w:rPr>
                 <w:rStyle w:val="Hipervnculo"/>
                 <w:noProof/>
+              </w:rPr>
+              <w:t>Módulo de Clientes o Compradores:</w:t>
+            </w:r>
+            <w:r>
+              <w:rPr>
+                <w:noProof/>
+                <w:webHidden/>
+              </w:rPr>
+              <w:tab/>
+            </w:r>
+            <w:r>
+              <w:rPr>
+                <w:noProof/>
+                <w:webHidden/>
+              </w:rPr>
+              <w:fldChar w:fldCharType="begin"/>
+            </w:r>
+            <w:r>
+              <w:rPr>
+                <w:noProof/>
+                <w:webHidden/>
+              </w:rPr>
+              <w:instrText xml:space="preserve"> PAGEREF _Toc88082749 \h </w:instrText>
+            </w:r>
+            <w:r>
+              <w:rPr>
+                <w:noProof/>
+                <w:webHidden/>
+              </w:rPr>
+            </w:r>
+            <w:r>
+              <w:rPr>
+                <w:noProof/>
+                <w:webHidden/>
+              </w:rPr>
+              <w:fldChar w:fldCharType="separate"/>
+            </w:r>
+            <w:r>
+              <w:rPr>
+                <w:noProof/>
+                <w:webHidden/>
+              </w:rPr>
+              <w:t>4</w:t>
+            </w:r>
+            <w:r>
+              <w:rPr>
+                <w:noProof/>
+                <w:webHidden/>
+              </w:rPr>
+              <w:fldChar w:fldCharType="end"/>
+            </w:r>
+          </w:hyperlink>
+        </w:p>
+        <w:p>
+          <w:pPr>
+            <w:pStyle w:val="TDC2"/>
+            <w:tabs>
+              <w:tab w:val="right" w:leader="dot" w:pos="9350"/>
+            </w:tabs>
+            <w:rPr>
+              <w:rFonts w:asciiTheme="minorHAnsi" w:eastAsiaTheme="minorEastAsia" w:hAnsiTheme="minorHAnsi" w:cstheme="minorBidi"/>
+              <w:noProof/>
+              <w:szCs w:val="22"/>
+              <w:lang w:val="es-MX" w:eastAsia="es-MX" w:bidi="ar-SA"/>
+            </w:rPr>
+          </w:pPr>
+          <w:hyperlink w:anchor="_Toc88082750" w:history="1">
+            <w:r>
+              <w:rPr>
+                <w:rStyle w:val="Hipervnculo"/>
+                <w:noProof/>
+              </w:rPr>
+              <w:t>Módulo de Comercios:</w:t>
+            </w:r>
+            <w:r>
+              <w:rPr>
+                <w:noProof/>
+                <w:webHidden/>
+              </w:rPr>
+              <w:tab/>
+            </w:r>
+            <w:r>
+              <w:rPr>
+                <w:noProof/>
+                <w:webHidden/>
+              </w:rPr>
+              <w:fldChar w:fldCharType="begin"/>
+            </w:r>
+            <w:r>
+              <w:rPr>
+                <w:noProof/>
+                <w:webHidden/>
+              </w:rPr>
+              <w:instrText xml:space="preserve"> PAGEREF _Toc88082750 \h </w:instrText>
+            </w:r>
+            <w:r>
+              <w:rPr>
+                <w:noProof/>
+                <w:webHidden/>
+              </w:rPr>
+            </w:r>
+            <w:r>
+              <w:rPr>
+                <w:noProof/>
+                <w:webHidden/>
+              </w:rPr>
+              <w:fldChar w:fldCharType="separate"/>
+            </w:r>
+            <w:r>
+              <w:rPr>
+                <w:noProof/>
+                <w:webHidden/>
+              </w:rPr>
+              <w:t>4</w:t>
+            </w:r>
+            <w:r>
+              <w:rPr>
+                <w:noProof/>
+                <w:webHidden/>
+              </w:rPr>
+              <w:fldChar w:fldCharType="end"/>
+            </w:r>
+          </w:hyperlink>
+        </w:p>
+        <w:p>
+          <w:pPr>
+            <w:pStyle w:val="TDC2"/>
+            <w:tabs>
+              <w:tab w:val="right" w:leader="dot" w:pos="9350"/>
+            </w:tabs>
+            <w:rPr>
+              <w:rFonts w:asciiTheme="minorHAnsi" w:eastAsiaTheme="minorEastAsia" w:hAnsiTheme="minorHAnsi" w:cstheme="minorBidi"/>
+              <w:noProof/>
+              <w:szCs w:val="22"/>
+              <w:lang w:val="es-MX" w:eastAsia="es-MX" w:bidi="ar-SA"/>
+            </w:rPr>
+          </w:pPr>
+          <w:hyperlink w:anchor="_Toc88082751" w:history="1">
+            <w:r>
+              <w:rPr>
+                <w:rStyle w:val="Hipervnculo"/>
+                <w:noProof/>
+              </w:rPr>
+              <w:t>Módulo de Administrador</w:t>
+            </w:r>
+            <w:r>
+              <w:rPr>
+                <w:noProof/>
+                <w:webHidden/>
+              </w:rPr>
+              <w:tab/>
+            </w:r>
+            <w:r>
+              <w:rPr>
+                <w:noProof/>
+                <w:webHidden/>
+              </w:rPr>
+              <w:fldChar w:fldCharType="begin"/>
+            </w:r>
+            <w:r>
+              <w:rPr>
+                <w:noProof/>
+                <w:webHidden/>
+              </w:rPr>
+              <w:instrText xml:space="preserve"> PAGEREF _Toc88082751 \h </w:instrText>
+            </w:r>
+            <w:r>
+              <w:rPr>
+                <w:noProof/>
+                <w:webHidden/>
+              </w:rPr>
+            </w:r>
+            <w:r>
+              <w:rPr>
+                <w:noProof/>
+                <w:webHidden/>
+              </w:rPr>
+              <w:fldChar w:fldCharType="separate"/>
+            </w:r>
+            <w:r>
+              <w:rPr>
+                <w:noProof/>
+                <w:webHidden/>
+              </w:rPr>
+              <w:t>5</w:t>
+            </w:r>
+            <w:r>
+              <w:rPr>
+                <w:noProof/>
+                <w:webHidden/>
+              </w:rPr>
+              <w:fldChar w:fldCharType="end"/>
+            </w:r>
+          </w:hyperlink>
+        </w:p>
+        <w:p>
+          <w:pPr>
+            <w:pStyle w:val="TDC2"/>
+            <w:tabs>
+              <w:tab w:val="right" w:leader="dot" w:pos="9350"/>
+            </w:tabs>
+            <w:rPr>
+              <w:rFonts w:asciiTheme="minorHAnsi" w:eastAsiaTheme="minorEastAsia" w:hAnsiTheme="minorHAnsi" w:cstheme="minorBidi"/>
+              <w:noProof/>
+              <w:szCs w:val="22"/>
+              <w:lang w:val="es-MX" w:eastAsia="es-MX" w:bidi="ar-SA"/>
+            </w:rPr>
+          </w:pPr>
+          <w:hyperlink w:anchor="_Toc88082752" w:history="1">
+            <w:r>
+              <w:rPr>
+                <w:rStyle w:val="Hipervnculo"/>
+                <w:noProof/>
+              </w:rPr>
+              <w:t>Módulo de Motoristas</w:t>
+            </w:r>
+            <w:r>
+              <w:rPr>
+                <w:noProof/>
+                <w:webHidden/>
+              </w:rPr>
+              <w:tab/>
+            </w:r>
+            <w:r>
+              <w:rPr>
+                <w:noProof/>
+                <w:webHidden/>
+              </w:rPr>
+              <w:fldChar w:fldCharType="begin"/>
+            </w:r>
+            <w:r>
+              <w:rPr>
+                <w:noProof/>
+                <w:webHidden/>
+              </w:rPr>
+              <w:instrText xml:space="preserve"> PAGEREF _Toc88082752 \h </w:instrText>
+            </w:r>
+            <w:r>
+              <w:rPr>
+                <w:noProof/>
+                <w:webHidden/>
+              </w:rPr>
+            </w:r>
+            <w:r>
+              <w:rPr>
+                <w:noProof/>
+                <w:webHidden/>
+              </w:rPr>
+              <w:fldChar w:fldCharType="separate"/>
+            </w:r>
+            <w:r>
+              <w:rPr>
+                <w:noProof/>
+                <w:webHidden/>
+              </w:rPr>
+              <w:t>5</w:t>
+            </w:r>
+            <w:r>
+              <w:rPr>
+                <w:noProof/>
+                <w:webHidden/>
+              </w:rPr>
+              <w:fldChar w:fldCharType="end"/>
+            </w:r>
+          </w:hyperlink>
+        </w:p>
+        <w:p>
+          <w:pPr>
+            <w:pStyle w:val="TDC2"/>
+            <w:tabs>
+              <w:tab w:val="right" w:leader="dot" w:pos="9350"/>
+            </w:tabs>
+            <w:rPr>
+              <w:rFonts w:asciiTheme="minorHAnsi" w:eastAsiaTheme="minorEastAsia" w:hAnsiTheme="minorHAnsi" w:cstheme="minorBidi"/>
+              <w:noProof/>
+              <w:szCs w:val="22"/>
+              <w:lang w:val="es-MX" w:eastAsia="es-MX" w:bidi="ar-SA"/>
+            </w:rPr>
+          </w:pPr>
+          <w:hyperlink w:anchor="_Toc88082753" w:history="1">
+            <w:r>
+              <w:rPr>
+                <w:rStyle w:val="Hipervnculo"/>
+                <w:noProof/>
+              </w:rPr>
+              <w:t>Usuarios:</w:t>
+            </w:r>
+            <w:r>
+              <w:rPr>
+                <w:noProof/>
+                <w:webHidden/>
+              </w:rPr>
+              <w:tab/>
+            </w:r>
+            <w:r>
+              <w:rPr>
+                <w:noProof/>
+                <w:webHidden/>
+              </w:rPr>
+              <w:fldChar w:fldCharType="begin"/>
+            </w:r>
+            <w:r>
+              <w:rPr>
+                <w:noProof/>
+                <w:webHidden/>
+              </w:rPr>
+              <w:instrText xml:space="preserve"> PAGEREF _Toc88082753 \h </w:instrText>
+            </w:r>
+            <w:r>
+              <w:rPr>
+                <w:noProof/>
+                <w:webHidden/>
+              </w:rPr>
+            </w:r>
+            <w:r>
+              <w:rPr>
+                <w:noProof/>
+                <w:webHidden/>
+              </w:rPr>
+              <w:fldChar w:fldCharType="separate"/>
+            </w:r>
+            <w:r>
+              <w:rPr>
+                <w:noProof/>
+                <w:webHidden/>
+              </w:rPr>
+              <w:t>5</w:t>
+            </w:r>
+            <w:r>
+              <w:rPr>
+                <w:noProof/>
+                <w:webHidden/>
+              </w:rPr>
+              <w:fldChar w:fldCharType="end"/>
+            </w:r>
+          </w:hyperlink>
+        </w:p>
+        <w:p>
+          <w:pPr>
+            <w:pStyle w:val="TDC2"/>
+            <w:tabs>
+              <w:tab w:val="right" w:leader="dot" w:pos="9350"/>
+            </w:tabs>
+            <w:rPr>
+              <w:rFonts w:asciiTheme="minorHAnsi" w:eastAsiaTheme="minorEastAsia" w:hAnsiTheme="minorHAnsi" w:cstheme="minorBidi"/>
+              <w:noProof/>
+              <w:szCs w:val="22"/>
+              <w:lang w:val="es-MX" w:eastAsia="es-MX" w:bidi="ar-SA"/>
+            </w:rPr>
+          </w:pPr>
+          <w:hyperlink w:anchor="_Toc88082754" w:history="1">
+            <w:r>
+              <w:rPr>
+                <w:rStyle w:val="Hipervnculo"/>
+                <w:noProof/>
+              </w:rPr>
+              <w:t>Mockups y su funcionamiento</w:t>
+            </w:r>
+            <w:r>
+              <w:rPr>
+                <w:noProof/>
+                <w:webHidden/>
+              </w:rPr>
+              <w:tab/>
+            </w:r>
+            <w:r>
+              <w:rPr>
+                <w:noProof/>
+                <w:webHidden/>
+              </w:rPr>
+              <w:fldChar w:fldCharType="begin"/>
+            </w:r>
+            <w:r>
+              <w:rPr>
+                <w:noProof/>
+                <w:webHidden/>
+              </w:rPr>
+              <w:instrText xml:space="preserve"> PAGEREF _Toc88082754 \h </w:instrText>
+            </w:r>
+            <w:r>
+              <w:rPr>
+                <w:noProof/>
+                <w:webHidden/>
+              </w:rPr>
+            </w:r>
+            <w:r>
+              <w:rPr>
+                <w:noProof/>
+                <w:webHidden/>
+              </w:rPr>
+              <w:fldChar w:fldCharType="separate"/>
+            </w:r>
+            <w:r>
+              <w:rPr>
+                <w:noProof/>
+                <w:webHidden/>
+              </w:rPr>
+              <w:t>6</w:t>
+            </w:r>
+            <w:r>
+              <w:rPr>
+                <w:noProof/>
+                <w:webHidden/>
+              </w:rPr>
+              <w:fldChar w:fldCharType="end"/>
+            </w:r>
+          </w:hyperlink>
+        </w:p>
+        <w:p>
+          <w:pPr>
+            <w:pStyle w:val="TDC3"/>
+            <w:tabs>
+              <w:tab w:val="right" w:leader="dot" w:pos="9350"/>
+            </w:tabs>
+            <w:rPr>
+              <w:rFonts w:asciiTheme="minorHAnsi" w:eastAsiaTheme="minorEastAsia" w:hAnsiTheme="minorHAnsi" w:cstheme="minorBidi"/>
+              <w:noProof/>
+              <w:szCs w:val="22"/>
+              <w:lang w:val="es-MX" w:eastAsia="es-MX" w:bidi="ar-SA"/>
+            </w:rPr>
+          </w:pPr>
+          <w:hyperlink w:anchor="_Toc88082755" w:history="1">
+            <w:r>
+              <w:rPr>
+                <w:rStyle w:val="Hipervnculo"/>
+                <w:noProof/>
                 <w:lang w:val="es-MX"/>
               </w:rPr>
+              <w:t>Compradores</w:t>
+            </w:r>
+            <w:r>
+              <w:rPr>
+                <w:noProof/>
+                <w:webHidden/>
+              </w:rPr>
+              <w:tab/>
+            </w:r>
+            <w:r>
+              <w:rPr>
+                <w:noProof/>
+                <w:webHidden/>
+              </w:rPr>
+              <w:fldChar w:fldCharType="begin"/>
+            </w:r>
+            <w:r>
+              <w:rPr>
+                <w:noProof/>
+                <w:webHidden/>
+              </w:rPr>
+              <w:instrText xml:space="preserve"> PAGEREF _Toc88082755 \h </w:instrText>
+            </w:r>
+            <w:r>
+              <w:rPr>
+                <w:noProof/>
+                <w:webHidden/>
+              </w:rPr>
+            </w:r>
+            <w:r>
+              <w:rPr>
+                <w:noProof/>
+                <w:webHidden/>
+              </w:rPr>
+              <w:fldChar w:fldCharType="separate"/>
+            </w:r>
+            <w:r>
+              <w:rPr>
+                <w:noProof/>
+                <w:webHidden/>
+              </w:rPr>
+              <w:t>7</w:t>
+            </w:r>
+            <w:r>
+              <w:rPr>
+                <w:noProof/>
+                <w:webHidden/>
+              </w:rPr>
+              <w:fldChar w:fldCharType="end"/>
+            </w:r>
+          </w:hyperlink>
+        </w:p>
+        <w:p>
+          <w:pPr>
+            <w:pStyle w:val="TDC3"/>
+            <w:tabs>
+              <w:tab w:val="right" w:leader="dot" w:pos="9350"/>
+            </w:tabs>
+            <w:rPr>
+              <w:rFonts w:asciiTheme="minorHAnsi" w:eastAsiaTheme="minorEastAsia" w:hAnsiTheme="minorHAnsi" w:cstheme="minorBidi"/>
+              <w:noProof/>
+              <w:szCs w:val="22"/>
+              <w:lang w:val="es-MX" w:eastAsia="es-MX" w:bidi="ar-SA"/>
+            </w:rPr>
+          </w:pPr>
+          <w:hyperlink w:anchor="_Toc88082756" w:history="1">
+            <w:r>
+              <w:rPr>
+                <w:rStyle w:val="Hipervnculo"/>
+                <w:noProof/>
+                <w:lang w:val="es-MX"/>
+              </w:rPr>
+              <w:t>Administradores:</w:t>
+            </w:r>
+            <w:r>
+              <w:rPr>
+                <w:noProof/>
+                <w:webHidden/>
+              </w:rPr>
+              <w:tab/>
+            </w:r>
+            <w:r>
+              <w:rPr>
+                <w:noProof/>
+                <w:webHidden/>
+              </w:rPr>
+              <w:fldChar w:fldCharType="begin"/>
+            </w:r>
+            <w:r>
+              <w:rPr>
+                <w:noProof/>
+                <w:webHidden/>
+              </w:rPr>
+              <w:instrText xml:space="preserve"> PAGEREF _Toc88082756 \h </w:instrText>
+            </w:r>
+            <w:r>
+              <w:rPr>
+                <w:noProof/>
+                <w:webHidden/>
+              </w:rPr>
+            </w:r>
+            <w:r>
+              <w:rPr>
+                <w:noProof/>
+                <w:webHidden/>
+              </w:rPr>
+              <w:fldChar w:fldCharType="separate"/>
+            </w:r>
+            <w:r>
+              <w:rPr>
+                <w:noProof/>
+                <w:webHidden/>
+              </w:rPr>
+              <w:t>12</w:t>
+            </w:r>
+            <w:r>
+              <w:rPr>
+                <w:noProof/>
+                <w:webHidden/>
+              </w:rPr>
+              <w:fldChar w:fldCharType="end"/>
+            </w:r>
+          </w:hyperlink>
+        </w:p>
+        <w:p>
+          <w:pPr>
+            <w:pStyle w:val="TDC3"/>
+            <w:tabs>
+              <w:tab w:val="right" w:leader="dot" w:pos="9350"/>
+            </w:tabs>
+            <w:rPr>
+              <w:rFonts w:asciiTheme="minorHAnsi" w:eastAsiaTheme="minorEastAsia" w:hAnsiTheme="minorHAnsi" w:cstheme="minorBidi"/>
+              <w:noProof/>
+              <w:szCs w:val="22"/>
+              <w:lang w:val="es-MX" w:eastAsia="es-MX" w:bidi="ar-SA"/>
+            </w:rPr>
+          </w:pPr>
+          <w:hyperlink w:anchor="_Toc88082757" w:history="1">
+            <w:r>
+              <w:rPr>
+                <w:rStyle w:val="Hipervnculo"/>
+                <w:noProof/>
+                <w:lang w:val="es-MX"/>
+              </w:rPr>
+              <w:t>Módulo de Motoristas</w:t>
+            </w:r>
+            <w:r>
+              <w:rPr>
+                <w:noProof/>
+                <w:webHidden/>
+              </w:rPr>
+              <w:tab/>
+            </w:r>
+            <w:r>
+              <w:rPr>
+                <w:noProof/>
+                <w:webHidden/>
+              </w:rPr>
+              <w:fldChar w:fldCharType="begin"/>
+            </w:r>
+            <w:r>
+              <w:rPr>
+                <w:noProof/>
+                <w:webHidden/>
+              </w:rPr>
+              <w:instrText xml:space="preserve"> PAGEREF _Toc88082757 \h </w:instrText>
+            </w:r>
+            <w:r>
+              <w:rPr>
+                <w:noProof/>
+                <w:webHidden/>
+              </w:rPr>
+            </w:r>
+            <w:r>
+              <w:rPr>
+                <w:noProof/>
+                <w:webHidden/>
+              </w:rPr>
+              <w:fldChar w:fldCharType="separate"/>
+            </w:r>
+            <w:r>
+              <w:rPr>
+                <w:noProof/>
+                <w:webHidden/>
+              </w:rPr>
+              <w:t>13</w:t>
+            </w:r>
+            <w:r>
+              <w:rPr>
+                <w:noProof/>
+                <w:webHidden/>
+              </w:rPr>
+              <w:fldChar w:fldCharType="end"/>
+            </w:r>
+          </w:hyperlink>
+        </w:p>
+        <w:p>
+          <w:pPr>
+            <w:pStyle w:val="TDC3"/>
+            <w:tabs>
+              <w:tab w:val="right" w:leader="dot" w:pos="9350"/>
+            </w:tabs>
+            <w:rPr>
+              <w:rFonts w:asciiTheme="minorHAnsi" w:eastAsiaTheme="minorEastAsia" w:hAnsiTheme="minorHAnsi" w:cstheme="minorBidi"/>
+              <w:noProof/>
+              <w:szCs w:val="22"/>
+              <w:lang w:val="es-MX" w:eastAsia="es-MX" w:bidi="ar-SA"/>
+            </w:rPr>
+          </w:pPr>
+          <w:hyperlink w:anchor="_Toc88082758" w:history="1">
+            <w:r>
+              <w:rPr>
+                <w:rStyle w:val="Hipervnculo"/>
+                <w:noProof/>
+                <w:lang w:val="es-MX"/>
+              </w:rPr>
+              <w:t>Modulo de Tiendas o Comercios:</w:t>
+            </w:r>
+            <w:r>
+              <w:rPr>
+                <w:noProof/>
+                <w:webHidden/>
+              </w:rPr>
+              <w:tab/>
+            </w:r>
+            <w:r>
+              <w:rPr>
+                <w:noProof/>
+                <w:webHidden/>
+              </w:rPr>
+              <w:fldChar w:fldCharType="begin"/>
+            </w:r>
+            <w:r>
+              <w:rPr>
+                <w:noProof/>
+                <w:webHidden/>
+              </w:rPr>
+              <w:instrText xml:space="preserve"> PAGEREF _Toc88082758 \h </w:instrText>
+            </w:r>
+            <w:r>
+              <w:rPr>
+                <w:noProof/>
+                <w:webHidden/>
+              </w:rPr>
+            </w:r>
+            <w:r>
+              <w:rPr>
+                <w:noProof/>
+                <w:webHidden/>
+              </w:rPr>
+              <w:fldChar w:fldCharType="separate"/>
+            </w:r>
+            <w:r>
+              <w:rPr>
+                <w:noProof/>
+                <w:webHidden/>
+              </w:rPr>
+              <w:t>15</w:t>
+            </w:r>
+            <w:r>
+              <w:rPr>
+                <w:noProof/>
+                <w:webHidden/>
+              </w:rPr>
+              <w:fldChar w:fldCharType="end"/>
+            </w:r>
+          </w:hyperlink>
+        </w:p>
+        <w:p>
+          <w:pPr>
+            <w:pStyle w:val="TDC2"/>
+            <w:tabs>
+              <w:tab w:val="right" w:leader="dot" w:pos="9350"/>
+            </w:tabs>
+            <w:rPr>
+              <w:rFonts w:asciiTheme="minorHAnsi" w:eastAsiaTheme="minorEastAsia" w:hAnsiTheme="minorHAnsi" w:cstheme="minorBidi"/>
+              <w:noProof/>
+              <w:szCs w:val="22"/>
+              <w:lang w:val="es-MX" w:eastAsia="es-MX" w:bidi="ar-SA"/>
+            </w:rPr>
+          </w:pPr>
+          <w:hyperlink w:anchor="_Toc88082759" w:history="1">
+            <w:r>
+              <w:rPr>
+                <w:rStyle w:val="Hipervnculo"/>
+                <w:noProof/>
+                <w:lang w:val="es-MX"/>
+              </w:rPr>
+              <w:t>Diccionario de Aplicación</w:t>
+            </w:r>
+            <w:r>
+              <w:rPr>
+                <w:noProof/>
+                <w:webHidden/>
+              </w:rPr>
+              <w:tab/>
+            </w:r>
+            <w:r>
+              <w:rPr>
+                <w:noProof/>
+                <w:webHidden/>
+              </w:rPr>
+              <w:fldChar w:fldCharType="begin"/>
+            </w:r>
+            <w:r>
+              <w:rPr>
+                <w:noProof/>
+                <w:webHidden/>
+              </w:rPr>
+              <w:instrText xml:space="preserve"> PAGEREF _Toc88082759 \h </w:instrText>
+            </w:r>
+            <w:r>
+              <w:rPr>
+                <w:noProof/>
+                <w:webHidden/>
+              </w:rPr>
+            </w:r>
+            <w:r>
+              <w:rPr>
+                <w:noProof/>
+                <w:webHidden/>
+              </w:rPr>
+              <w:fldChar w:fldCharType="separate"/>
+            </w:r>
+            <w:r>
+              <w:rPr>
+                <w:noProof/>
+                <w:webHidden/>
+              </w:rPr>
+              <w:t>17</w:t>
+            </w:r>
+            <w:r>
+              <w:rPr>
+                <w:noProof/>
+                <w:webHidden/>
+              </w:rPr>
+              <w:fldChar w:fldCharType="end"/>
+            </w:r>
+          </w:hyperlink>
+        </w:p>
+        <w:p>
+          <w:pPr>
+            <w:pStyle w:val="TDC2"/>
+            <w:tabs>
+              <w:tab w:val="right" w:leader="dot" w:pos="9350"/>
+            </w:tabs>
+            <w:rPr>
+              <w:rFonts w:asciiTheme="minorHAnsi" w:eastAsiaTheme="minorEastAsia" w:hAnsiTheme="minorHAnsi" w:cstheme="minorBidi"/>
+              <w:noProof/>
+              <w:szCs w:val="22"/>
+              <w:lang w:val="es-MX" w:eastAsia="es-MX" w:bidi="ar-SA"/>
+            </w:rPr>
+          </w:pPr>
+          <w:hyperlink w:anchor="_Toc88082760" w:history="1">
+            <w:r>
+              <w:rPr>
+                <w:rStyle w:val="Hipervnculo"/>
+                <w:noProof/>
+                <w:lang w:val="es-MX"/>
+              </w:rPr>
               <w:t>Links de Videos y Otros</w:t>
             </w:r>
             <w:r>
@@ -1092,7 +1743,7 @@
                 <w:noProof/>
                 <w:webHidden/>
               </w:rPr>
-              <w:instrText xml:space="preserve"> PAGEREF _Toc85058285 \h </w:instrText>
+              <w:instrText xml:space="preserve"> PAGEREF _Toc88082760 \h </w:instrText>
             </w:r>
             <w:r>
               <w:rPr>
@@ -1112,7 +1763,7 @@
                 <w:noProof/>
                 <w:webHidden/>
               </w:rPr>
-              <w:t>14</w:t>
+              <w:t>18</w:t>
             </w:r>
             <w:r>
               <w:rPr>
@@ -1141,7 +1792,7 @@
       <w:r>
         <w:br w:type="page"/>
       </w:r>
-      <w:bookmarkStart w:id="1" w:name="_Toc85058277"/>
+      <w:bookmarkStart w:id="1" w:name="_Toc88082743"/>
       <w:r>
         <w:lastRenderedPageBreak/>
         <w:t>Proyecto Aladdin</w:t>
@@ -1157,9 +1808,11 @@
       <w:pPr>
         <w:pStyle w:val="Ttulo2"/>
       </w:pPr>
+      <w:bookmarkStart w:id="2" w:name="_Toc88082744"/>
       <w:r>
         <w:t>Introducción</w:t>
       </w:r>
+      <w:bookmarkEnd w:id="2"/>
     </w:p>
     <w:p/>
     <w:p>
@@ -1183,12 +1836,15 @@
       <w:pPr>
         <w:pStyle w:val="Ttulo2"/>
       </w:pPr>
+      <w:bookmarkStart w:id="3" w:name="_Toc88082745"/>
       <w:r>
         <w:t>Proyecto y Descripción</w:t>
       </w:r>
+      <w:bookmarkEnd w:id="3"/>
     </w:p>
     <w:p/>
     <w:p>
+      <w:bookmarkStart w:id="4" w:name="_Toc88082746"/>
       <w:r>
         <w:rPr>
           <w:rStyle w:val="Ttulo3Car"/>
@@ -1207,6 +1863,7 @@
         </w:rPr>
         <w:t>del proyecto</w:t>
       </w:r>
+      <w:bookmarkEnd w:id="4"/>
     </w:p>
     <w:p>
       <w:r>
@@ -1218,9 +1875,11 @@
       <w:pPr>
         <w:pStyle w:val="Ttulo3"/>
       </w:pPr>
+      <w:bookmarkStart w:id="5" w:name="_Toc88082747"/>
       <w:r>
         <w:t>Descripción</w:t>
       </w:r>
+      <w:bookmarkEnd w:id="5"/>
     </w:p>
     <w:p>
       <w:r>
@@ -1334,9 +1993,11 @@
       <w:pPr>
         <w:pStyle w:val="Ttulo2"/>
       </w:pPr>
+      <w:bookmarkStart w:id="6" w:name="_Toc88082748"/>
       <w:r>
         <w:t>Módulos</w:t>
       </w:r>
+      <w:bookmarkEnd w:id="6"/>
       <w:r>
         <w:t xml:space="preserve"> </w:t>
       </w:r>
@@ -1344,13 +2005,7 @@
     <w:p/>
     <w:p>
       <w:r>
-        <w:t xml:space="preserve">Cabe destacar que </w:t>
-      </w:r>
-      <w:r>
-        <w:t>nuestro proyecto se divide</w:t>
-      </w:r>
-      <w:r>
-        <w:t xml:space="preserve"> en 4 grandes </w:t>
+        <w:t xml:space="preserve">Cabe destacar que nuestro proyecto se divide en 4 grandes </w:t>
       </w:r>
       <w:proofErr w:type="spellStart"/>
       <w:r>
@@ -1371,25 +2026,7 @@
       </w:pPr>
       <w:r>
         <w:lastRenderedPageBreak/>
-        <w:t>Compradores</w:t>
-      </w:r>
-      <w:r>
-        <w:t xml:space="preserve"> o Clientes</w:t>
-      </w:r>
-      <w:r>
-        <w:t xml:space="preserve">: Los compradores o cliente final hace referencia al </w:t>
-      </w:r>
-      <w:r>
-        <w:t>módulo</w:t>
-      </w:r>
-      <w:r>
-        <w:t xml:space="preserve"> que </w:t>
-      </w:r>
-      <w:r>
-        <w:t>está</w:t>
-      </w:r>
-      <w:r>
-        <w:t xml:space="preserve"> dedicado a los usuarios que desean adquirir productos en la plataforma.</w:t>
+        <w:t>Compradores o Clientes: Los compradores o cliente final hace referencia al módulo que está dedicado a los usuarios que desean adquirir productos en la plataforma.</w:t>
       </w:r>
     </w:p>
     <w:p>
@@ -1401,19 +2038,7 @@
         </w:numPr>
       </w:pPr>
       <w:r>
-        <w:t xml:space="preserve">Administrador: el </w:t>
-      </w:r>
-      <w:r>
-        <w:t>módulo</w:t>
-      </w:r>
-      <w:r>
-        <w:t xml:space="preserve"> administrador </w:t>
-      </w:r>
-      <w:r>
-        <w:t>está</w:t>
-      </w:r>
-      <w:r>
-        <w:t xml:space="preserve"> dedicado a todos los usuarios que pueden realizar modificaciones en la plataforma tanto en los usuarios como en los productos o tiendas que existen en la misma.</w:t>
+        <w:t>Administrador: el módulo administrador está dedicado a todos los usuarios que pueden realizar modificaciones en la plataforma tanto en los usuarios como en los productos o tiendas que existen en la misma.</w:t>
       </w:r>
     </w:p>
     <w:p>
@@ -1445,9 +2070,11 @@
       <w:pPr>
         <w:pStyle w:val="Ttulo2"/>
       </w:pPr>
+      <w:bookmarkStart w:id="7" w:name="_Toc88082749"/>
       <w:r>
         <w:t>Módulo de Clientes o Compradores:</w:t>
       </w:r>
+      <w:bookmarkEnd w:id="7"/>
     </w:p>
     <w:p/>
     <w:p>
@@ -1564,19 +2191,15 @@
       <w:pPr>
         <w:pStyle w:val="Ttulo2"/>
       </w:pPr>
+      <w:bookmarkStart w:id="8" w:name="_Toc88082750"/>
       <w:r>
         <w:t>Módulo de Comercios:</w:t>
       </w:r>
-    </w:p>
-    <w:p>
-      <w:r>
-        <w:t xml:space="preserve">En este </w:t>
-      </w:r>
-      <w:r>
-        <w:t>módulo</w:t>
-      </w:r>
-      <w:r>
-        <w:t xml:space="preserve"> encontrara pantallas a desarrollar como:</w:t>
+      <w:bookmarkEnd w:id="8"/>
+    </w:p>
+    <w:p>
+      <w:r>
+        <w:t>En este módulo encontrara pantallas a desarrollar como:</w:t>
       </w:r>
     </w:p>
     <w:p>
@@ -1652,9 +2275,11 @@
       <w:pPr>
         <w:pStyle w:val="Ttulo2"/>
       </w:pPr>
+      <w:bookmarkStart w:id="9" w:name="_Toc88082751"/>
       <w:r>
         <w:t>Módulo de Administrador</w:t>
       </w:r>
+      <w:bookmarkEnd w:id="9"/>
     </w:p>
     <w:p/>
     <w:p>
@@ -1763,9 +2388,11 @@
       <w:pPr>
         <w:pStyle w:val="Ttulo2"/>
       </w:pPr>
+      <w:bookmarkStart w:id="10" w:name="_Toc88082752"/>
       <w:r>
         <w:t>Módulo de Motoristas</w:t>
       </w:r>
+      <w:bookmarkEnd w:id="10"/>
     </w:p>
     <w:p>
       <w:r>
@@ -1837,9 +2464,11 @@
       <w:pPr>
         <w:pStyle w:val="Ttulo2"/>
       </w:pPr>
+      <w:bookmarkStart w:id="11" w:name="_Toc88082753"/>
       <w:r>
         <w:t>Usuarios:</w:t>
       </w:r>
+      <w:bookmarkEnd w:id="11"/>
     </w:p>
     <w:p>
       <w:r>
@@ -1916,11 +2545,11 @@
       <w:pPr>
         <w:pStyle w:val="Ttulo2"/>
       </w:pPr>
-      <w:bookmarkStart w:id="2" w:name="_Toc85058279"/>
+      <w:bookmarkStart w:id="12" w:name="_Toc88082754"/>
       <w:r>
         <w:t>Mockups y su funcionamiento</w:t>
       </w:r>
-      <w:bookmarkEnd w:id="2"/>
+      <w:bookmarkEnd w:id="12"/>
     </w:p>
     <w:p/>
     <w:p>
@@ -2404,7 +3033,7 @@
           <w:lang w:val="es-MX"/>
         </w:rPr>
       </w:pPr>
-      <w:bookmarkStart w:id="3" w:name="_Toc85058280"/>
+      <w:bookmarkStart w:id="13" w:name="_Toc88082755"/>
       <w:r>
         <w:rPr>
           <w:lang w:val="es-MX"/>
@@ -2417,7 +3046,7 @@
         </w:rPr>
         <w:t>mpradores</w:t>
       </w:r>
-      <w:bookmarkEnd w:id="3"/>
+      <w:bookmarkEnd w:id="13"/>
     </w:p>
     <w:p>
       <w:pPr>
@@ -3366,7 +3995,7 @@
           <w:lang w:val="es-MX"/>
         </w:rPr>
       </w:pPr>
-      <w:bookmarkStart w:id="4" w:name="_Toc85058281"/>
+      <w:bookmarkStart w:id="14" w:name="_Toc88082756"/>
       <w:r>
         <w:rPr>
           <w:lang w:val="es-MX"/>
@@ -3374,7 +4003,7 @@
         <w:lastRenderedPageBreak/>
         <w:t>Administradores:</w:t>
       </w:r>
-      <w:bookmarkEnd w:id="4"/>
+      <w:bookmarkEnd w:id="14"/>
     </w:p>
     <w:p>
       <w:pPr>
@@ -3759,14 +4388,14 @@
           <w:lang w:val="es-MX"/>
         </w:rPr>
       </w:pPr>
-      <w:bookmarkStart w:id="5" w:name="_Toc85058282"/>
+      <w:bookmarkStart w:id="15" w:name="_Toc88082757"/>
       <w:r>
         <w:rPr>
           <w:lang w:val="es-MX"/>
         </w:rPr>
         <w:t>Módulo de Motoristas</w:t>
       </w:r>
-      <w:bookmarkEnd w:id="5"/>
+      <w:bookmarkEnd w:id="15"/>
     </w:p>
     <w:p>
       <w:pPr>
@@ -4135,7 +4764,7 @@
           <w:lang w:val="es-MX"/>
         </w:rPr>
       </w:pPr>
-      <w:bookmarkStart w:id="6" w:name="_Toc85058283"/>
+      <w:bookmarkStart w:id="16" w:name="_Toc88082758"/>
       <w:r>
         <w:rPr>
           <w:lang w:val="es-MX"/>
@@ -4148,7 +4777,7 @@
         </w:rPr>
         <w:t>:</w:t>
       </w:r>
-      <w:bookmarkEnd w:id="6"/>
+      <w:bookmarkEnd w:id="16"/>
     </w:p>
     <w:p>
       <w:pPr>
@@ -4378,14 +5007,14 @@
           <w:lang w:val="es-MX"/>
         </w:rPr>
       </w:pPr>
-      <w:bookmarkStart w:id="7" w:name="_Toc85058284"/>
+      <w:bookmarkStart w:id="17" w:name="_Toc88082759"/>
       <w:r>
         <w:rPr>
           <w:lang w:val="es-MX"/>
         </w:rPr>
         <w:t>Diccionario de Aplicación</w:t>
       </w:r>
-      <w:bookmarkEnd w:id="7"/>
+      <w:bookmarkEnd w:id="17"/>
     </w:p>
     <w:p>
       <w:pPr>
@@ -4711,14 +5340,14 @@
           <w:lang w:val="es-MX"/>
         </w:rPr>
       </w:pPr>
-      <w:bookmarkStart w:id="8" w:name="_Toc85058285"/>
+      <w:bookmarkStart w:id="18" w:name="_Toc88082760"/>
       <w:r>
         <w:rPr>
           <w:lang w:val="es-MX"/>
         </w:rPr>
         <w:t>Links de Videos y Otros</w:t>
       </w:r>
-      <w:bookmarkEnd w:id="8"/>
+      <w:bookmarkEnd w:id="18"/>
     </w:p>
     <w:p>
       <w:pPr>
@@ -4744,12 +5373,37 @@
         </w:rPr>
         <w:t>Video demostración de este avance</w:t>
       </w:r>
-      <w:r>
-        <w:rPr>
-          <w:lang w:val="es-MX"/>
-        </w:rPr>
-        <w:t>\</w:t>
-      </w:r>
+    </w:p>
+    <w:p>
+      <w:pPr>
+        <w:ind w:left="360"/>
+        <w:rPr>
+          <w:lang w:val="es-MX"/>
+        </w:rPr>
+      </w:pPr>
+      <w:r>
+        <w:rPr>
+          <w:lang w:val="es-MX"/>
+        </w:rPr>
+        <w:t xml:space="preserve">  </w:t>
+      </w:r>
+      <w:hyperlink r:id="rId28" w:history="1">
+        <w:r>
+          <w:rPr>
+            <w:rStyle w:val="Hipervnculo"/>
+            <w:lang w:val="es-MX"/>
+          </w:rPr>
+          <w:t>https://drive.google.com/file/d/1IePlr68McJYLb84zR5AaXn-gDwq8KfPc/view?usp=sharing</w:t>
+        </w:r>
+      </w:hyperlink>
+    </w:p>
+    <w:p>
+      <w:pPr>
+        <w:ind w:left="360"/>
+        <w:rPr>
+          <w:lang w:val="es-MX"/>
+        </w:rPr>
+      </w:pPr>
     </w:p>
     <w:p>
       <w:pPr>
@@ -4798,7 +5452,7 @@
           <w:lang w:val="es-MX"/>
         </w:rPr>
       </w:pPr>
-      <w:hyperlink r:id="rId28" w:history="1">
+      <w:hyperlink r:id="rId29" w:history="1">
         <w:r>
           <w:rPr>
             <w:rStyle w:val="Hipervnculo"/>
@@ -4841,7 +5495,7 @@
           <w:lang w:val="es-MX"/>
         </w:rPr>
       </w:pPr>
-      <w:hyperlink r:id="rId29" w:history="1">
+      <w:hyperlink r:id="rId30" w:history="1">
         <w:r>
           <w:rPr>
             <w:rStyle w:val="Hipervnculo"/>
@@ -4873,8 +5527,8 @@
       </w:pPr>
     </w:p>
     <w:sectPr>
-      <w:headerReference w:type="default" r:id="rId30"/>
-      <w:footerReference w:type="default" r:id="rId31"/>
+      <w:headerReference w:type="default" r:id="rId31"/>
+      <w:footerReference w:type="default" r:id="rId32"/>
       <w:pgSz w:w="12240" w:h="15840"/>
       <w:pgMar w:top="1701" w:right="1440" w:bottom="1915" w:left="1440" w:header="142" w:footer="720" w:gutter="0"/>
       <w:cols w:space="720"/>
